--- a/Ответ на билет.docx
+++ b/Ответ на билет.docx
@@ -7,251 +7,282 @@
       <w:r>
         <w:t>Отношенья не сложились,</w:t>
       </w:r>
+      <w:r>
+        <w:br/>
+      </w:r>
+      <w:r>
+        <w:t>Кто бы им помог сложить?</w:t>
+      </w:r>
+      <w:r>
+        <w:br/>
+      </w:r>
+      <w:r>
+        <w:t>Ведь не хочется разлуки,</w:t>
+      </w:r>
+      <w:r>
+        <w:br/>
+      </w:r>
+      <w:r>
+        <w:t>Как-</w:t>
+      </w:r>
+      <w:r>
+        <w:t>то дальше нужно жить.</w:t>
+      </w:r>
     </w:p>
     <w:p>
       <w:r>
-        <w:t>Кто бы им помог сложить?</w:t>
+        <w:t>И к кому же ей пойти</w:t>
+      </w:r>
+      <w:r>
+        <w:t>,</w:t>
+      </w:r>
+      <w:r>
+        <w:br/>
+      </w:r>
+      <w:r>
+        <w:t>Рассказать про молодца?</w:t>
+      </w:r>
+      <w:r>
+        <w:br/>
+      </w:r>
+      <w:r>
+        <w:t>У неё на этом свете</w:t>
+      </w:r>
+      <w:r>
+        <w:t>,</w:t>
+      </w:r>
+      <w:r>
+        <w:br/>
+      </w:r>
+      <w:r>
+        <w:t>Нет ни матери, отца.</w:t>
       </w:r>
     </w:p>
     <w:p>
       <w:r>
-        <w:t>Ведь не хочется разлуки,</w:t>
+        <w:t>Расскажу-</w:t>
+      </w:r>
+      <w:r>
+        <w:t>ка я подружке,</w:t>
+      </w:r>
+      <w:r>
+        <w:br/>
+      </w:r>
+      <w:r>
+        <w:t>Может быть, она поймёт.</w:t>
+      </w:r>
+      <w:r>
+        <w:br/>
+      </w:r>
+      <w:r>
+        <w:t>У неё</w:t>
+      </w:r>
+      <w:r>
+        <w:t xml:space="preserve"> не всё</w:t>
+      </w:r>
+      <w:r>
+        <w:t xml:space="preserve"> сложилось</w:t>
+      </w:r>
+      <w:r>
+        <w:t>,</w:t>
+      </w:r>
+      <w:r>
+        <w:br/>
+      </w:r>
+      <w:r>
+        <w:t>И судьба её не мёд.</w:t>
       </w:r>
     </w:p>
     <w:p>
       <w:r>
-        <w:t>Как-</w:t>
-      </w:r>
-      <w:r>
-        <w:t>то дальше нужно жить.</w:t>
-      </w:r>
-    </w:p>
-    <w:p/>
-    <w:p>
-      <w:r>
-        <w:t>И к кому же ей пойти</w:t>
-      </w:r>
-      <w:r>
-        <w:t>,</w:t>
+        <w:t>Разложили всё по полкам,</w:t>
+      </w:r>
+      <w:r>
+        <w:br/>
+      </w:r>
+      <w:r>
+        <w:t>Кто и что разобрались.</w:t>
+      </w:r>
+      <w:r>
+        <w:br/>
+      </w:r>
+      <w:r>
+        <w:t>Вот и стог и в нём иголка,</w:t>
+      </w:r>
+      <w:r>
+        <w:br/>
+      </w:r>
+      <w:r>
+        <w:t>Как понять всю эту жизнь?</w:t>
       </w:r>
     </w:p>
     <w:p>
       <w:r>
-        <w:t>Рассказать про молодца?</w:t>
+        <w:t>Тем она и интересна,</w:t>
+      </w:r>
+      <w:r>
+        <w:br/>
+      </w:r>
+      <w:r>
+        <w:t>Один проще, другой горд.</w:t>
+      </w:r>
+      <w:r>
+        <w:br/>
+      </w:r>
+      <w:r>
+        <w:t>Это вам ни стих, ни песня,</w:t>
+      </w:r>
+      <w:r>
+        <w:br/>
+        <w:t>И ни ребус, ни</w:t>
+      </w:r>
+      <w:r>
+        <w:t xml:space="preserve"> кроссворд.</w:t>
       </w:r>
     </w:p>
     <w:p>
       <w:r>
-        <w:t>У неё на этом свете</w:t>
-      </w:r>
-      <w:r>
-        <w:t>,</w:t>
+        <w:t xml:space="preserve">Каждый раз всё </w:t>
+      </w:r>
+      <w:proofErr w:type="gramStart"/>
+      <w:r>
+        <w:t>посложнее</w:t>
+      </w:r>
+      <w:proofErr w:type="gramEnd"/>
+      <w:r>
+        <w:br/>
+      </w:r>
+      <w:r>
+        <w:t>Мы экзамены сдаём.</w:t>
+      </w:r>
+      <w:r>
+        <w:br/>
+      </w:r>
+      <w:r>
+        <w:t>Не издали нам учебник,</w:t>
+      </w:r>
+      <w:r>
+        <w:br/>
+      </w:r>
+      <w:r>
+        <w:t>Чтоб ответы были в нём.</w:t>
       </w:r>
     </w:p>
     <w:p>
       <w:r>
-        <w:t>Нет ни матери, отца.</w:t>
-      </w:r>
-    </w:p>
-    <w:p/>
-    <w:p>
-      <w:r>
-        <w:t>Расскажу-</w:t>
-      </w:r>
-      <w:r>
-        <w:t>ка я подружке,</w:t>
+        <w:t>Взял билет, решай задачу.</w:t>
+      </w:r>
+      <w:r>
+        <w:br/>
+      </w:r>
+      <w:r>
+        <w:t>Одному тебе понять,</w:t>
+      </w:r>
+      <w:r>
+        <w:br/>
+      </w:r>
+      <w:r>
+        <w:t>Где конец, где середина</w:t>
+      </w:r>
+      <w:r>
+        <w:t>,</w:t>
+      </w:r>
+      <w:r>
+        <w:br/>
+      </w:r>
+      <w:r>
+        <w:t>И откуда начинать.</w:t>
       </w:r>
     </w:p>
     <w:p>
       <w:r>
-        <w:t>Может быть, она поймёт.</w:t>
+        <w:t>Подключи литературу,</w:t>
+      </w:r>
+      <w:r>
+        <w:br/>
+      </w:r>
+      <w:r>
+        <w:t>Может там, отгадка есть?</w:t>
+      </w:r>
+      <w:r>
+        <w:br/>
+      </w:r>
+      <w:r>
+        <w:t>Ну, а если слушать Бога,</w:t>
+      </w:r>
+      <w:r>
+        <w:br/>
+      </w:r>
+      <w:r>
+        <w:t>Просто ты несёшь</w:t>
+      </w:r>
+      <w:r>
+        <w:t xml:space="preserve"> свой кр</w:t>
+      </w:r>
+      <w:r>
+        <w:t>ест.</w:t>
       </w:r>
     </w:p>
     <w:p>
       <w:r>
-        <w:t>У неё</w:t>
-      </w:r>
-      <w:r>
-        <w:t xml:space="preserve"> не всё</w:t>
-      </w:r>
-      <w:r>
-        <w:t xml:space="preserve"> сложилось</w:t>
+        <w:t xml:space="preserve">Вот и разберись, пожалуй, </w:t>
+      </w:r>
+      <w:r>
+        <w:br/>
+      </w:r>
+      <w:r>
+        <w:t>От чего нужно плясать.</w:t>
+      </w:r>
+      <w:r>
+        <w:br/>
+      </w:r>
+      <w:r>
+        <w:t>Что судьба, а что гордыня</w:t>
+      </w:r>
+      <w:r>
+        <w:t>,</w:t>
+      </w:r>
+      <w:r>
+        <w:br/>
+      </w:r>
+      <w:r>
+        <w:t>Не могу ничто понять?!</w:t>
       </w:r>
     </w:p>
     <w:p>
       <w:r>
-        <w:t>И судьба её не мёд.</w:t>
-      </w:r>
-    </w:p>
-    <w:p/>
-    <w:p>
-      <w:r>
-        <w:t>Разложили всё по полкам,</w:t>
-      </w:r>
-    </w:p>
-    <w:p>
-      <w:r>
-        <w:t>Кто и что разобрались.</w:t>
-      </w:r>
-    </w:p>
-    <w:p>
-      <w:r>
-        <w:t>Вот и стог и в нём иголка,</w:t>
-      </w:r>
-    </w:p>
-    <w:p>
-      <w:r>
-        <w:t>Как понять всю эту жизнь?</w:t>
-      </w:r>
-    </w:p>
-    <w:p/>
-    <w:p>
-      <w:r>
-        <w:t>Тем она и интересна,</w:t>
-      </w:r>
-    </w:p>
-    <w:p>
-      <w:r>
-        <w:t>Один проще, другой горд.</w:t>
-      </w:r>
-    </w:p>
-    <w:p>
-      <w:r>
-        <w:t>Это вам ни стих, ни песня,</w:t>
-      </w:r>
-    </w:p>
-    <w:p>
-      <w:r>
-        <w:t>Что ни ребус, то кроссворд.</w:t>
-      </w:r>
-    </w:p>
-    <w:p/>
-    <w:p>
-      <w:r>
-        <w:t xml:space="preserve">Каждый раз всё </w:t>
-      </w:r>
-      <w:proofErr w:type="gramStart"/>
-      <w:r>
-        <w:t>посложнее</w:t>
-      </w:r>
-      <w:proofErr w:type="gramEnd"/>
-    </w:p>
-    <w:p>
-      <w:r>
         <w:lastRenderedPageBreak/>
-        <w:t>Мы экзамены сдаём.</w:t>
-      </w:r>
-    </w:p>
-    <w:p>
-      <w:r>
-        <w:t>Не издали нам учебник,</w:t>
-      </w:r>
-    </w:p>
-    <w:p>
-      <w:r>
-        <w:t>Чтоб ответы были в нём.</w:t>
-      </w:r>
-    </w:p>
-    <w:p/>
-    <w:p>
-      <w:r>
-        <w:t>Взял билет, решай задачу.</w:t>
-      </w:r>
-    </w:p>
-    <w:p>
-      <w:r>
-        <w:t>Одному тебе понять,</w:t>
-      </w:r>
-    </w:p>
-    <w:p>
-      <w:r>
-        <w:t>Где конец, где середина</w:t>
-      </w:r>
-    </w:p>
-    <w:p>
-      <w:r>
-        <w:t>И откуда начинать.</w:t>
-      </w:r>
-    </w:p>
-    <w:p/>
-    <w:p>
-      <w:r>
-        <w:t>Подключи литературу,</w:t>
-      </w:r>
-    </w:p>
-    <w:p>
-      <w:r>
-        <w:t>Может там, отгадка есть?</w:t>
-      </w:r>
-    </w:p>
-    <w:p>
-      <w:r>
-        <w:t>Ну, а если слушать Бога,</w:t>
-      </w:r>
-    </w:p>
-    <w:p>
-      <w:r>
-        <w:t>Просто ты несёшь</w:t>
-      </w:r>
-      <w:r>
-        <w:t xml:space="preserve"> свой кр</w:t>
-      </w:r>
-      <w:r>
-        <w:t>ест.</w:t>
-      </w:r>
-    </w:p>
-    <w:p/>
-    <w:p>
-      <w:r>
-        <w:t xml:space="preserve">Вот и разберись, пожалуй, </w:t>
-      </w:r>
-    </w:p>
-    <w:p>
-      <w:r>
-        <w:t>От чего нужно плясать.</w:t>
-      </w:r>
-    </w:p>
-    <w:p>
-      <w:r>
-        <w:t>Что судьба, а что гордыня</w:t>
+        <w:t>Не ищи на стороне ответ,</w:t>
+      </w:r>
+      <w:r>
+        <w:br/>
+      </w:r>
+      <w:r>
+        <w:t>Там его</w:t>
+      </w:r>
+      <w:r>
+        <w:t xml:space="preserve"> и</w:t>
+      </w:r>
+      <w:r>
+        <w:t xml:space="preserve"> не было, и нет.</w:t>
+      </w:r>
+      <w:r>
+        <w:br/>
+      </w:r>
+      <w:r>
+        <w:t>Только вам одним  понять</w:t>
       </w:r>
       <w:r>
         <w:t>,</w:t>
-      </w:r>
-    </w:p>
-    <w:p>
-      <w:r>
-        <w:t>Не могу ничто понять?!</w:t>
-      </w:r>
-    </w:p>
-    <w:p/>
-    <w:p>
-      <w:r>
-        <w:t>Не ищи на стороне ответ,</w:t>
-      </w:r>
-    </w:p>
-    <w:p>
-      <w:r>
-        <w:t>Там его</w:t>
-      </w:r>
-      <w:r>
-        <w:t xml:space="preserve"> и</w:t>
-      </w:r>
-      <w:r>
-        <w:t xml:space="preserve"> не было, и нет.</w:t>
-      </w:r>
-    </w:p>
-    <w:p>
-      <w:r>
-        <w:t>Только вам одним  понять</w:t>
-      </w:r>
-    </w:p>
-    <w:p>
-      <w:r>
-        <w:t>От чего нужно плясать.</w:t>
       </w:r>
       <w:bookmarkStart w:id="0" w:name="_GoBack"/>
       <w:bookmarkEnd w:id="0"/>
+      <w:r>
+        <w:br/>
+      </w:r>
+      <w:r>
+        <w:t>От чего нужно плясать.</w:t>
+      </w:r>
     </w:p>
     <w:sectPr>
       <w:pgSz w:w="12240" w:h="15840"/>

--- a/Ответ на билет.docx
+++ b/Ответ на билет.docx
@@ -11,7 +11,20 @@
         <w:br/>
       </w:r>
       <w:r>
-        <w:t>Кто бы им помог сложить?</w:t>
+        <w:t xml:space="preserve">Кто бы </w:t>
+      </w:r>
+      <w:ins w:id="0" w:author="Василий" w:date="2017-01-07T02:40:00Z">
+        <w:r>
+          <w:t>нам</w:t>
+        </w:r>
+      </w:ins>
+      <w:del w:id="1" w:author="Василий" w:date="2017-01-07T02:40:00Z">
+        <w:r>
+          <w:delText>им</w:delText>
+        </w:r>
+      </w:del>
+      <w:r>
+        <w:t xml:space="preserve"> помог сложить?</w:t>
       </w:r>
       <w:r>
         <w:br/>
@@ -31,7 +44,20 @@
     </w:p>
     <w:p>
       <w:r>
-        <w:t>И к кому же ей пойти</w:t>
+        <w:t xml:space="preserve">И к кому же </w:t>
+      </w:r>
+      <w:ins w:id="2" w:author="Василий" w:date="2017-01-07T02:37:00Z">
+        <w:r>
+          <w:t>мне</w:t>
+        </w:r>
+      </w:ins>
+      <w:del w:id="3" w:author="Василий" w:date="2017-01-07T02:36:00Z">
+        <w:r>
+          <w:delText>ей</w:delText>
+        </w:r>
+      </w:del>
+      <w:r>
+        <w:t xml:space="preserve"> пойти</w:t>
       </w:r>
       <w:r>
         <w:t>,</w:t>
@@ -46,7 +72,20 @@
         <w:br/>
       </w:r>
       <w:r>
-        <w:t>У неё на этом свете</w:t>
+        <w:t xml:space="preserve">У </w:t>
+      </w:r>
+      <w:ins w:id="4" w:author="Василий" w:date="2017-01-07T02:37:00Z">
+        <w:r>
+          <w:t>меня</w:t>
+        </w:r>
+      </w:ins>
+      <w:del w:id="5" w:author="Василий" w:date="2017-01-07T02:37:00Z">
+        <w:r>
+          <w:delText>неё</w:delText>
+        </w:r>
+      </w:del>
+      <w:r>
+        <w:t xml:space="preserve"> на этом свете</w:t>
       </w:r>
       <w:r>
         <w:t>,</w:t>
@@ -94,6 +133,11 @@
       </w:r>
     </w:p>
     <w:p>
+      <w:pPr>
+        <w:rPr>
+          <w:del w:id="6" w:author="Василий" w:date="2017-01-07T02:35:00Z"/>
+        </w:rPr>
+      </w:pPr>
       <w:r>
         <w:t>Разложили всё по полкам,</w:t>
       </w:r>
@@ -117,172 +161,244 @@
       </w:r>
     </w:p>
     <w:p>
-      <w:r>
-        <w:t>Тем она и интересна,</w:t>
-      </w:r>
-      <w:r>
-        <w:br/>
-      </w:r>
-      <w:r>
-        <w:t>Один проще, другой горд.</w:t>
-      </w:r>
-      <w:r>
-        <w:br/>
-      </w:r>
-      <w:r>
-        <w:t>Это вам ни стих, ни песня,</w:t>
-      </w:r>
-      <w:r>
-        <w:br/>
-        <w:t>И ни ребус, ни</w:t>
-      </w:r>
-      <w:r>
-        <w:t xml:space="preserve"> кроссворд.</w:t>
-      </w:r>
+      <w:pPr>
+        <w:rPr>
+          <w:del w:id="7" w:author="Василий" w:date="2017-01-07T02:35:00Z"/>
+        </w:rPr>
+      </w:pPr>
+      <w:del w:id="8" w:author="Василий" w:date="2017-01-07T02:35:00Z">
+        <w:r>
+          <w:delText>Тем она и интересна,</w:delText>
+        </w:r>
+        <w:r>
+          <w:br/>
+        </w:r>
+        <w:r>
+          <w:delText>Один проще, другой горд.</w:delText>
+        </w:r>
+        <w:r>
+          <w:br/>
+        </w:r>
+        <w:r>
+          <w:delText>Это вам ни стих, ни песня,</w:delText>
+        </w:r>
+        <w:r>
+          <w:br/>
+          <w:delText>И ни ребус, ни</w:delText>
+        </w:r>
+        <w:r>
+          <w:delText xml:space="preserve"> кроссворд.</w:delText>
+        </w:r>
+      </w:del>
     </w:p>
     <w:p>
-      <w:r>
-        <w:t xml:space="preserve">Каждый раз всё </w:t>
-      </w:r>
-      <w:proofErr w:type="gramStart"/>
-      <w:r>
-        <w:t>посложнее</w:t>
-      </w:r>
-      <w:proofErr w:type="gramEnd"/>
-      <w:r>
-        <w:br/>
-      </w:r>
-      <w:r>
-        <w:t>Мы экзамены сдаём.</w:t>
-      </w:r>
-      <w:r>
-        <w:br/>
-      </w:r>
-      <w:r>
-        <w:t>Не издали нам учебник,</w:t>
-      </w:r>
-      <w:r>
-        <w:br/>
-      </w:r>
-      <w:r>
-        <w:t>Чтоб ответы были в нём.</w:t>
-      </w:r>
+      <w:pPr>
+        <w:rPr>
+          <w:del w:id="9" w:author="Василий" w:date="2017-01-07T02:36:00Z"/>
+        </w:rPr>
+      </w:pPr>
+      <w:del w:id="10" w:author="Василий" w:date="2017-01-07T02:35:00Z">
+        <w:r>
+          <w:delText>Каждый раз всё посложнее</w:delText>
+        </w:r>
+        <w:r>
+          <w:br/>
+        </w:r>
+        <w:r>
+          <w:delText>Мы экзамены сдаём.</w:delText>
+        </w:r>
+        <w:r>
+          <w:br/>
+        </w:r>
+        <w:r>
+          <w:delText>Не издали нам учебник,</w:delText>
+        </w:r>
+        <w:r>
+          <w:br/>
+        </w:r>
+        <w:r>
+          <w:delText>Чтоб ответы были в нём.</w:delText>
+        </w:r>
+      </w:del>
     </w:p>
     <w:p>
-      <w:r>
-        <w:t>Взял билет, решай задачу.</w:t>
-      </w:r>
-      <w:r>
-        <w:br/>
-      </w:r>
-      <w:r>
-        <w:t>Одному тебе понять,</w:t>
-      </w:r>
-      <w:r>
-        <w:br/>
-      </w:r>
-      <w:r>
-        <w:t>Где конец, где середина</w:t>
-      </w:r>
-      <w:r>
-        <w:t>,</w:t>
-      </w:r>
-      <w:r>
-        <w:br/>
-      </w:r>
-      <w:r>
-        <w:t>И откуда начинать.</w:t>
-      </w:r>
+      <w:pPr>
+        <w:rPr>
+          <w:del w:id="11" w:author="Василий" w:date="2017-01-07T02:36:00Z"/>
+        </w:rPr>
+      </w:pPr>
+      <w:del w:id="12" w:author="Василий" w:date="2017-01-07T02:36:00Z">
+        <w:r>
+          <w:delText>Взял билет, решай задачу.</w:delText>
+        </w:r>
+        <w:r>
+          <w:br/>
+        </w:r>
+        <w:r>
+          <w:delText>Одному тебе понять,</w:delText>
+        </w:r>
+        <w:r>
+          <w:br/>
+        </w:r>
+        <w:r>
+          <w:delText>Где конец, где середина</w:delText>
+        </w:r>
+        <w:r>
+          <w:delText>,</w:delText>
+        </w:r>
+        <w:r>
+          <w:br/>
+        </w:r>
+        <w:r>
+          <w:delText>И откуда начинать.</w:delText>
+        </w:r>
+      </w:del>
     </w:p>
     <w:p>
-      <w:r>
-        <w:t>Подключи литературу,</w:t>
-      </w:r>
-      <w:r>
-        <w:br/>
-      </w:r>
-      <w:r>
-        <w:t>Может там, отгадка есть?</w:t>
-      </w:r>
-      <w:r>
-        <w:br/>
-      </w:r>
-      <w:r>
-        <w:t>Ну, а если слушать Бога,</w:t>
-      </w:r>
-      <w:r>
-        <w:br/>
-      </w:r>
-      <w:r>
-        <w:t>Просто ты несёшь</w:t>
-      </w:r>
-      <w:r>
-        <w:t xml:space="preserve"> свой кр</w:t>
-      </w:r>
-      <w:r>
-        <w:t>ест.</w:t>
-      </w:r>
+      <w:pPr>
+        <w:rPr>
+          <w:del w:id="13" w:author="Василий" w:date="2017-01-07T02:36:00Z"/>
+        </w:rPr>
+      </w:pPr>
+      <w:del w:id="14" w:author="Василий" w:date="2017-01-07T02:36:00Z">
+        <w:r>
+          <w:delText>Подключи литературу,</w:delText>
+        </w:r>
+        <w:r>
+          <w:br/>
+        </w:r>
+        <w:r>
+          <w:delText>Может там, отгадка есть?</w:delText>
+        </w:r>
+        <w:r>
+          <w:br/>
+        </w:r>
+        <w:r>
+          <w:delText>Ну, а если слушать Бога,</w:delText>
+        </w:r>
+        <w:r>
+          <w:br/>
+        </w:r>
+        <w:r>
+          <w:delText>Просто ты несёшь</w:delText>
+        </w:r>
+        <w:r>
+          <w:delText xml:space="preserve"> свой кр</w:delText>
+        </w:r>
+        <w:r>
+          <w:delText>ест.</w:delText>
+        </w:r>
+      </w:del>
     </w:p>
     <w:p>
-      <w:r>
-        <w:t xml:space="preserve">Вот и разберись, пожалуй, </w:t>
-      </w:r>
-      <w:r>
-        <w:br/>
-      </w:r>
-      <w:r>
-        <w:t>От чего нужно плясать.</w:t>
-      </w:r>
-      <w:r>
-        <w:br/>
-      </w:r>
-      <w:r>
-        <w:t>Что судьба, а что гордыня</w:t>
-      </w:r>
-      <w:r>
-        <w:t>,</w:t>
-      </w:r>
-      <w:r>
-        <w:br/>
-      </w:r>
-      <w:r>
-        <w:t>Не могу ничто понять?!</w:t>
-      </w:r>
+      <w:del w:id="15" w:author="Василий" w:date="2017-01-07T02:36:00Z">
+        <w:r>
+          <w:delText xml:space="preserve">Вот и разберись, пожалуй, </w:delText>
+        </w:r>
+        <w:r>
+          <w:br/>
+        </w:r>
+        <w:r>
+          <w:delText>От чего нужно плясать.</w:delText>
+        </w:r>
+        <w:r>
+          <w:br/>
+        </w:r>
+        <w:r>
+          <w:delText>Что судьба, а что гордыня</w:delText>
+        </w:r>
+        <w:r>
+          <w:delText>,</w:delText>
+        </w:r>
+        <w:r>
+          <w:br/>
+        </w:r>
+        <w:r>
+          <w:delText>Не могу ничто понять?!</w:delText>
+        </w:r>
+      </w:del>
     </w:p>
     <w:p>
       <w:r>
-        <w:lastRenderedPageBreak/>
         <w:t>Не ищи на стороне ответ,</w:t>
       </w:r>
       <w:r>
         <w:br/>
       </w:r>
-      <w:r>
-        <w:t>Там его</w:t>
-      </w:r>
-      <w:r>
-        <w:t xml:space="preserve"> и</w:t>
-      </w:r>
-      <w:r>
-        <w:t xml:space="preserve"> не было, и нет.</w:t>
-      </w:r>
+      <w:ins w:id="16" w:author="Василий" w:date="2017-01-07T02:43:00Z">
+        <w:r>
+          <w:t>Есть ответ у вас лишь н</w:t>
+        </w:r>
+      </w:ins>
+      <w:del w:id="17" w:author="Василий" w:date="2017-01-07T02:43:00Z">
+        <w:r>
+          <w:delText>Там его</w:delText>
+        </w:r>
+        <w:r>
+          <w:delText xml:space="preserve"> и</w:delText>
+        </w:r>
+        <w:r>
+          <w:delText xml:space="preserve"> не было, и нет</w:delText>
+        </w:r>
+      </w:del>
+      <w:ins w:id="18" w:author="Василий" w:date="2017-01-07T02:43:00Z">
+        <w:r>
+          <w:t>а биле</w:t>
+        </w:r>
+      </w:ins>
+      <w:ins w:id="19" w:author="Василий" w:date="2017-01-07T02:44:00Z">
+        <w:r>
+          <w:t>т.</w:t>
+        </w:r>
+      </w:ins>
+      <w:del w:id="20" w:author="Василий" w:date="2017-01-07T02:43:00Z">
+        <w:r>
+          <w:delText>.</w:delText>
+        </w:r>
+      </w:del>
       <w:r>
         <w:br/>
       </w:r>
       <w:r>
-        <w:t>Только вам одним  понять</w:t>
+        <w:t xml:space="preserve">Только вам одним </w:t>
+      </w:r>
+      <w:ins w:id="21" w:author="Василий" w:date="2017-01-07T02:44:00Z">
+        <w:r>
+          <w:t xml:space="preserve">можно </w:t>
+        </w:r>
+      </w:ins>
+      <w:del w:id="22" w:author="Василий" w:date="2017-01-07T02:38:00Z">
+        <w:r>
+          <w:delText xml:space="preserve"> </w:delText>
+        </w:r>
+      </w:del>
+      <w:r>
+        <w:t>понять</w:t>
       </w:r>
       <w:r>
         <w:t>,</w:t>
       </w:r>
-      <w:bookmarkStart w:id="0" w:name="_GoBack"/>
-      <w:bookmarkEnd w:id="0"/>
-      <w:r>
-        <w:br/>
-      </w:r>
-      <w:r>
-        <w:t>От чего нужно плясать.</w:t>
-      </w:r>
+      <w:del w:id="23" w:author="Василий" w:date="2017-01-07T02:44:00Z">
+        <w:r>
+          <w:br/>
+        </w:r>
+        <w:r>
+          <w:delText>От чего нужно плясать</w:delText>
+        </w:r>
+      </w:del>
+      <w:bookmarkStart w:id="24" w:name="_GoBack"/>
+      <w:bookmarkEnd w:id="24"/>
+      <w:del w:id="25" w:author="Василий" w:date="2017-01-07T02:46:00Z">
+        <w:r>
+          <w:delText>.</w:delText>
+        </w:r>
+      </w:del>
+      <w:ins w:id="26" w:author="Василий" w:date="2017-01-07T02:45:00Z">
+        <w:r>
+          <w:br/>
+          <w:t>Как задачку сложную решать.</w:t>
+        </w:r>
+      </w:ins>
     </w:p>
     <w:sectPr>
       <w:pgSz w:w="12240" w:h="15840"/>
@@ -618,6 +734,36 @@
       <w:sz w:val="24"/>
     </w:rPr>
   </w:style>
+  <w:style w:type="paragraph" w:styleId="a5">
+    <w:name w:val="Balloon Text"/>
+    <w:basedOn w:val="a"/>
+    <w:link w:val="a6"/>
+    <w:uiPriority w:val="99"/>
+    <w:semiHidden/>
+    <w:unhideWhenUsed/>
+    <w:rsid w:val="00E9227B"/>
+    <w:pPr>
+      <w:spacing w:after="0" w:line="240" w:lineRule="auto"/>
+    </w:pPr>
+    <w:rPr>
+      <w:rFonts w:ascii="Tahoma" w:hAnsi="Tahoma" w:cs="Tahoma"/>
+      <w:sz w:val="16"/>
+      <w:szCs w:val="16"/>
+    </w:rPr>
+  </w:style>
+  <w:style w:type="character" w:customStyle="1" w:styleId="a6">
+    <w:name w:val="Текст выноски Знак"/>
+    <w:basedOn w:val="a0"/>
+    <w:link w:val="a5"/>
+    <w:uiPriority w:val="99"/>
+    <w:semiHidden/>
+    <w:rsid w:val="00E9227B"/>
+    <w:rPr>
+      <w:rFonts w:ascii="Tahoma" w:hAnsi="Tahoma" w:cs="Tahoma"/>
+      <w:sz w:val="16"/>
+      <w:szCs w:val="16"/>
+    </w:rPr>
+  </w:style>
 </w:styles>
 </file>
 
@@ -944,6 +1090,36 @@
       <w:i/>
       <w:color w:val="4F81BD"/>
       <w:sz w:val="24"/>
+    </w:rPr>
+  </w:style>
+  <w:style w:type="paragraph" w:styleId="a5">
+    <w:name w:val="Balloon Text"/>
+    <w:basedOn w:val="a"/>
+    <w:link w:val="a6"/>
+    <w:uiPriority w:val="99"/>
+    <w:semiHidden/>
+    <w:unhideWhenUsed/>
+    <w:rsid w:val="00E9227B"/>
+    <w:pPr>
+      <w:spacing w:after="0" w:line="240" w:lineRule="auto"/>
+    </w:pPr>
+    <w:rPr>
+      <w:rFonts w:ascii="Tahoma" w:hAnsi="Tahoma" w:cs="Tahoma"/>
+      <w:sz w:val="16"/>
+      <w:szCs w:val="16"/>
+    </w:rPr>
+  </w:style>
+  <w:style w:type="character" w:customStyle="1" w:styleId="a6">
+    <w:name w:val="Текст выноски Знак"/>
+    <w:basedOn w:val="a0"/>
+    <w:link w:val="a5"/>
+    <w:uiPriority w:val="99"/>
+    <w:semiHidden/>
+    <w:rsid w:val="00E9227B"/>
+    <w:rPr>
+      <w:rFonts w:ascii="Tahoma" w:hAnsi="Tahoma" w:cs="Tahoma"/>
+      <w:sz w:val="16"/>
+      <w:szCs w:val="16"/>
     </w:rPr>
   </w:style>
 </w:styles>
